--- a/Assets/Resources/States/Tennessee/Checklist_Tennessee.docx
+++ b/Assets/Resources/States/Tennessee/Checklist_Tennessee.docx
@@ -1,6 +1,6 @@
 
 <file path=word/document.xml><?xml version="1.0" encoding="utf-8"?>
-<w:document xmlns:o="urn:schemas-microsoft-com:office:office" xmlns:r="http://schemas.openxmlformats.org/officeDocument/2006/relationships" xmlns:v="urn:schemas-microsoft-com:vml" xmlns:w="http://schemas.openxmlformats.org/wordprocessingml/2006/main" xmlns:w10="urn:schemas-microsoft-com:office:word" xmlns:wp="http://schemas.openxmlformats.org/drawingml/2006/wordprocessingDrawing" xmlns:wps="http://schemas.microsoft.com/office/word/2010/wordprocessingShape" xmlns:wpg="http://schemas.microsoft.com/office/word/2010/wordprocessingGroup" xmlns:mc="http://schemas.openxmlformats.org/markup-compatibility/2006" xmlns:wp14="http://schemas.microsoft.com/office/word/2010/wordprocessingDrawing" xmlns:w14="http://schemas.microsoft.com/office/word/2010/wordml" xmlns:w15="http://schemas.microsoft.com/office/word/2012/wordml" mc:Ignorable="w14 wp14 w15">
+<w:document xmlns:wpc="http://schemas.microsoft.com/office/word/2010/wordprocessingCanvas" xmlns:cx="http://schemas.microsoft.com/office/drawing/2014/chartex" xmlns:cx1="http://schemas.microsoft.com/office/drawing/2015/9/8/chartex" xmlns:cx2="http://schemas.microsoft.com/office/drawing/2015/10/21/chartex" xmlns:cx3="http://schemas.microsoft.com/office/drawing/2016/5/9/chartex" xmlns:cx4="http://schemas.microsoft.com/office/drawing/2016/5/10/chartex" xmlns:cx5="http://schemas.microsoft.com/office/drawing/2016/5/11/chartex" xmlns:cx6="http://schemas.microsoft.com/office/drawing/2016/5/12/chartex" xmlns:cx7="http://schemas.microsoft.com/office/drawing/2016/5/13/chartex" xmlns:cx8="http://schemas.microsoft.com/office/drawing/2016/5/14/chartex" xmlns:mc="http://schemas.openxmlformats.org/markup-compatibility/2006" xmlns:aink="http://schemas.microsoft.com/office/drawing/2016/ink" xmlns:am3d="http://schemas.microsoft.com/office/drawing/2017/model3d" xmlns:o="urn:schemas-microsoft-com:office:office" xmlns:oel="http://schemas.microsoft.com/office/2019/extlst" xmlns:r="http://schemas.openxmlformats.org/officeDocument/2006/relationships" xmlns:m="http://schemas.openxmlformats.org/officeDocument/2006/math" xmlns:v="urn:schemas-microsoft-com:vml" xmlns:wp14="http://schemas.microsoft.com/office/word/2010/wordprocessingDrawing" xmlns:wp="http://schemas.openxmlformats.org/drawingml/2006/wordprocessingDrawing" xmlns:w10="urn:schemas-microsoft-com:office:word" xmlns:w="http://schemas.openxmlformats.org/wordprocessingml/2006/main" xmlns:w14="http://schemas.microsoft.com/office/word/2010/wordml" xmlns:w15="http://schemas.microsoft.com/office/word/2012/wordml" xmlns:w16cex="http://schemas.microsoft.com/office/word/2018/wordml/cex" xmlns:w16cid="http://schemas.microsoft.com/office/word/2016/wordml/cid" xmlns:w16="http://schemas.microsoft.com/office/word/2018/wordml" xmlns:w16du="http://schemas.microsoft.com/office/word/2023/wordml/word16du" xmlns:w16sdtdh="http://schemas.microsoft.com/office/word/2020/wordml/sdtdatahash" xmlns:w16sdtfl="http://schemas.microsoft.com/office/word/2024/wordml/sdtformatlock" xmlns:w16se="http://schemas.microsoft.com/office/word/2015/wordml/symex" xmlns:wpg="http://schemas.microsoft.com/office/word/2010/wordprocessingGroup" xmlns:wpi="http://schemas.microsoft.com/office/word/2010/wordprocessingInk" xmlns:wne="http://schemas.microsoft.com/office/word/2006/wordml" xmlns:wps="http://schemas.microsoft.com/office/word/2010/wordprocessingShape" mc:Ignorable="w14 w15 w16se w16cid w16 w16cex w16sdtdh w16sdtfl w16du wp14">
   <w:body>
     <w:p>
       <w:pPr>
@@ -12,8 +12,11 @@
         </w:rPr>
       </w:pPr>
       <w:r>
+        <w:rPr>
+          <w:noProof/>
+        </w:rPr>
         <w:drawing>
-          <wp:anchor behindDoc="0" distT="0" distB="0" distL="114300" distR="114300" simplePos="0" locked="0" layoutInCell="0" allowOverlap="1" relativeHeight="3">
+          <wp:anchor distT="0" distB="0" distL="114300" distR="114300" simplePos="0" relativeHeight="3" behindDoc="0" locked="0" layoutInCell="0" allowOverlap="1">
             <wp:simplePos x="0" y="0"/>
             <wp:positionH relativeFrom="margin">
               <wp:posOffset>571500</wp:posOffset>
@@ -24,7 +27,7 @@
             <wp:extent cx="4617720" cy="1529715"/>
             <wp:effectExtent l="0" t="0" r="0" b="0"/>
             <wp:wrapSquare wrapText="bothSides"/>
-            <wp:docPr id="1" name="Picture 2" descr=""/>
+            <wp:docPr id="1" name="Picture 2"/>
             <wp:cNvGraphicFramePr>
               <a:graphicFrameLocks xmlns:a="http://schemas.openxmlformats.org/drawingml/2006/main" noChangeAspect="1"/>
             </wp:cNvGraphicFramePr>
@@ -32,13 +35,13 @@
               <a:graphicData uri="http://schemas.openxmlformats.org/drawingml/2006/picture">
                 <pic:pic xmlns:pic="http://schemas.openxmlformats.org/drawingml/2006/picture">
                   <pic:nvPicPr>
-                    <pic:cNvPr id="1" name="Picture 2" descr=""/>
+                    <pic:cNvPr id="1" name="Picture 2"/>
                     <pic:cNvPicPr>
                       <a:picLocks noChangeAspect="1" noChangeArrowheads="1"/>
                     </pic:cNvPicPr>
                   </pic:nvPicPr>
                   <pic:blipFill>
-                    <a:blip r:embed="rId2"/>
+                    <a:blip r:embed="rId5"/>
                     <a:stretch>
                       <a:fillRect/>
                     </a:stretch>
@@ -69,42 +72,78 @@
     </w:p>
     <w:p>
       <w:pPr>
-        <w:pStyle w:val="Normal"/>
-        <w:rPr>
-          <w:sz w:val="24"/>
-          <w:szCs w:val="24"/>
-        </w:rPr>
-      </w:pPr>
-      <w:r>
-        <w:rPr>
-          <w:sz w:val="24"/>
-          <w:szCs w:val="24"/>
-        </w:rPr>
-        <w:t>Lauren here! Congrats on getting your name change forms all buttoned-up and ready to go. But we can’t celebrate quite yet: just having your forms in hand is but one part of the process. You’ll need to take care of the rest of this stuff outside of my office…</w:t>
-      </w:r>
-    </w:p>
-    <w:p>
-      <w:pPr>
-        <w:pStyle w:val="Normal"/>
-        <w:rPr>
-          <w:sz w:val="24"/>
-          <w:szCs w:val="24"/>
-        </w:rPr>
-      </w:pPr>
-      <w:r>
+        <w:rPr>
+          <w:sz w:val="24"/>
+          <w:szCs w:val="24"/>
+        </w:rPr>
+      </w:pPr>
+      <w:r>
+        <w:rPr>
+          <w:sz w:val="24"/>
+          <w:szCs w:val="24"/>
+        </w:rPr>
+        <w:t>Lauren here! Congrats on getting your name change forms all buttoned-up and ready to go. But we can’t celebrate quite yet: just having your forms in hand is but one part of the process. You’ll need to take care of the rest of this stuff</w:t>
+      </w:r>
+      <w:r>
+        <w:rPr>
+          <w:sz w:val="24"/>
+          <w:szCs w:val="24"/>
+        </w:rPr>
+        <w:t xml:space="preserve"> in the real world…</w:t>
+      </w:r>
+    </w:p>
+    <w:p>
+      <w:pPr>
+        <w:rPr>
+          <w:sz w:val="24"/>
+          <w:szCs w:val="24"/>
+        </w:rPr>
+      </w:pPr>
+      <w:r>
+        <w:rPr>
+          <w:sz w:val="24"/>
+          <w:szCs w:val="24"/>
+        </w:rPr>
+        <w:t xml:space="preserve">But, don’t sweat: I’ve prepped this handy checklist for you to take with you, free of charge! </w:t>
+      </w:r>
+      <w:proofErr w:type="gramStart"/>
+      <w:r>
+        <w:rPr>
+          <w:sz w:val="24"/>
+          <w:szCs w:val="24"/>
+        </w:rPr>
+        <w:t>So</w:t>
+      </w:r>
+      <w:proofErr w:type="gramEnd"/>
+      <w:r>
+        <w:rPr>
+          <w:sz w:val="24"/>
+          <w:szCs w:val="24"/>
+        </w:rPr>
+        <w:t xml:space="preserve"> feel free to save a copy, print it out, write all over it – whatever helps you the most! </w:t>
+      </w:r>
+    </w:p>
+    <w:p>
+      <w:pPr>
+        <w:pStyle w:val="Heading1"/>
+      </w:pPr>
+      <w:r>
+        <w:rPr>
+          <w:noProof/>
+        </w:rPr>
         <w:drawing>
-          <wp:anchor behindDoc="0" distT="0" distB="0" distL="114300" distR="114300" simplePos="0" locked="0" layoutInCell="0" allowOverlap="1" relativeHeight="2">
+          <wp:anchor distT="0" distB="0" distL="114300" distR="114300" simplePos="0" relativeHeight="2" behindDoc="0" locked="0" layoutInCell="0" allowOverlap="1">
             <wp:simplePos x="0" y="0"/>
             <wp:positionH relativeFrom="margin">
-              <wp:posOffset>4273550</wp:posOffset>
+              <wp:posOffset>4150360</wp:posOffset>
             </wp:positionH>
             <wp:positionV relativeFrom="margin">
-              <wp:posOffset>2857500</wp:posOffset>
+              <wp:posOffset>3235960</wp:posOffset>
             </wp:positionV>
-            <wp:extent cx="1507490" cy="4434840"/>
+            <wp:extent cx="1816100" cy="3910330"/>
             <wp:effectExtent l="0" t="0" r="0" b="0"/>
             <wp:wrapSquare wrapText="bothSides"/>
-            <wp:docPr id="2" name="Picture 1" descr=""/>
+            <wp:docPr id="2" name="Picture 1"/>
             <wp:cNvGraphicFramePr>
               <a:graphicFrameLocks xmlns:a="http://schemas.openxmlformats.org/drawingml/2006/main" noChangeAspect="1"/>
             </wp:cNvGraphicFramePr>
@@ -112,21 +151,27 @@
               <a:graphicData uri="http://schemas.openxmlformats.org/drawingml/2006/picture">
                 <pic:pic xmlns:pic="http://schemas.openxmlformats.org/drawingml/2006/picture">
                   <pic:nvPicPr>
-                    <pic:cNvPr id="2" name="Picture 1" descr=""/>
+                    <pic:cNvPr id="2" name="Picture 1"/>
                     <pic:cNvPicPr>
                       <a:picLocks noChangeAspect="1" noChangeArrowheads="1"/>
                     </pic:cNvPicPr>
                   </pic:nvPicPr>
                   <pic:blipFill>
-                    <a:blip r:embed="rId3"/>
+                    <a:blip r:embed="rId6" cstate="print">
+                      <a:extLst>
+                        <a:ext uri="{28A0092B-C50C-407E-A947-70E740481C1C}">
+                          <a14:useLocalDpi xmlns:a14="http://schemas.microsoft.com/office/drawing/2010/main" val="0"/>
+                        </a:ext>
+                      </a:extLst>
+                    </a:blip>
                     <a:stretch>
                       <a:fillRect/>
                     </a:stretch>
                   </pic:blipFill>
                   <pic:spPr bwMode="auto">
-                    <a:xfrm flipH="1">
+                    <a:xfrm>
                       <a:off x="0" y="0"/>
-                      <a:ext cx="1507490" cy="4434840"/>
+                      <a:ext cx="1816100" cy="3910330"/>
                     </a:xfrm>
                     <a:prstGeom prst="rect">
                       <a:avLst/>
@@ -135,30 +180,21 @@
                 </pic:pic>
               </a:graphicData>
             </a:graphic>
+            <wp14:sizeRelH relativeFrom="margin">
+              <wp14:pctWidth>0</wp14:pctWidth>
+            </wp14:sizeRelH>
+            <wp14:sizeRelV relativeFrom="margin">
+              <wp14:pctHeight>0</wp14:pctHeight>
+            </wp14:sizeRelV>
           </wp:anchor>
         </w:drawing>
       </w:r>
       <w:r>
-        <w:rPr>
-          <w:sz w:val="24"/>
-          <w:szCs w:val="24"/>
-        </w:rPr>
-        <w:t xml:space="preserve">But, don’t sweat: I’ve prepped this handy checklist for you to take with you, free of charge! So feel free to save a copy, print it out, write all over it – whatever helps you the most! </w:t>
-      </w:r>
-    </w:p>
-    <w:p>
-      <w:pPr>
-        <w:pStyle w:val="Heading1"/>
-        <w:rPr/>
-      </w:pPr>
-      <w:r>
-        <w:rPr/>
         <w:t>Your To-Do List:</w:t>
       </w:r>
     </w:p>
     <w:p>
       <w:pPr>
-        <w:pStyle w:val="Normal"/>
         <w:rPr>
           <w:sz w:val="28"/>
           <w:szCs w:val="28"/>
@@ -175,8 +211,6 @@
       </w:r>
       <w:r>
         <w:rPr>
-          <w:b w:val="false"/>
-          <w:bCs w:val="false"/>
           <w:sz w:val="28"/>
           <w:szCs w:val="28"/>
         </w:rPr>
@@ -226,8 +260,6 @@
       </w:r>
       <w:r>
         <w:rPr>
-          <w:b w:val="false"/>
-          <w:bCs w:val="false"/>
           <w:sz w:val="28"/>
           <w:szCs w:val="28"/>
         </w:rPr>
@@ -243,7 +275,7 @@
         </w:rPr>
         <w:t>(</w:t>
       </w:r>
-      <w:hyperlink r:id="rId4">
+      <w:hyperlink r:id="rId7">
         <w:r>
           <w:rPr>
             <w:rStyle w:val="Hyperlink"/>
@@ -251,7 +283,6 @@
             <w:bCs/>
             <w:sz w:val="28"/>
             <w:szCs w:val="28"/>
-            <w:u w:val="single"/>
           </w:rPr>
           <w:t>List of Courts and Counties here)</w:t>
         </w:r>
@@ -295,140 +326,80 @@
         </w:numPr>
         <w:rPr>
           <w:i/>
+          <w:iCs/>
+          <w:sz w:val="28"/>
+          <w:szCs w:val="28"/>
+        </w:rPr>
+      </w:pPr>
+      <w:r>
+        <w:rPr>
           <w:i/>
           <w:iCs/>
           <w:sz w:val="28"/>
           <w:szCs w:val="28"/>
         </w:rPr>
-      </w:pPr>
-      <w:r>
+        <w:t>(Once given your court date by the clerk)</w:t>
+      </w:r>
+      <w:r>
+        <w:rPr>
+          <w:sz w:val="28"/>
+          <w:szCs w:val="28"/>
+        </w:rPr>
+        <w:t xml:space="preserve"> Appear in court and request your name change. If approved, you will receive a court order for your name change.</w:t>
+      </w:r>
+    </w:p>
+    <w:p>
+      <w:pPr>
+        <w:pStyle w:val="ListParagraph"/>
+      </w:pPr>
+    </w:p>
+    <w:p>
+      <w:pPr>
         <w:rPr>
           <w:i/>
           <w:iCs/>
-          <w:sz w:val="28"/>
-          <w:szCs w:val="28"/>
-        </w:rPr>
-        <w:t>(Once given your court date by the clerk)</w:t>
-      </w:r>
-      <w:r>
-        <w:rPr>
-          <w:i w:val="false"/>
-          <w:iCs w:val="false"/>
-          <w:sz w:val="28"/>
-          <w:szCs w:val="28"/>
-        </w:rPr>
-        <w:t xml:space="preserve"> Appear in court and request your name change. If approved, you will receive a court order for your name change.</w:t>
-      </w:r>
-    </w:p>
-    <w:p>
-      <w:pPr>
-        <w:pStyle w:val="ListParagraph"/>
-        <w:rPr>
-          <w:i w:val="false"/>
-          <w:i w:val="false"/>
-          <w:iCs w:val="false"/>
+          <w:sz w:val="24"/>
+          <w:szCs w:val="24"/>
         </w:rPr>
       </w:pPr>
       <w:r>
         <w:rPr>
           <w:i/>
           <w:iCs/>
-          <w:sz w:val="28"/>
-          <w:szCs w:val="28"/>
-        </w:rPr>
-      </w:r>
-    </w:p>
-    <w:p>
-      <w:pPr>
-        <w:pStyle w:val="Normal"/>
-        <w:rPr>
-          <w:i/>
+          <w:sz w:val="24"/>
+          <w:szCs w:val="24"/>
+        </w:rPr>
+        <w:t xml:space="preserve">Note: You may be required to show additional documents during this process. Bring your </w:t>
+      </w:r>
+      <w:r>
+        <w:rPr>
           <w:i/>
           <w:iCs/>
           <w:sz w:val="24"/>
           <w:szCs w:val="24"/>
-        </w:rPr>
-      </w:pPr>
-      <w:r>
-        <w:rPr>
-          <w:sz w:val="24"/>
-          <w:szCs w:val="24"/>
-        </w:rPr>
-        <w:t xml:space="preserve">Remember! If the court asks you why you want to change your name, the following is perfectly acceptable: </w:t>
-      </w:r>
-      <w:r>
-        <w:rPr>
-          <w:b/>
-          <w:bCs/>
+          <w:u w:val="single"/>
+        </w:rPr>
+        <w:t xml:space="preserve">Driver’s License, Birth Certificate or Passport, and copies of bills showing your current address </w:t>
+      </w:r>
+      <w:r>
+        <w:rPr>
           <w:i/>
           <w:iCs/>
           <w:sz w:val="24"/>
           <w:szCs w:val="24"/>
         </w:rPr>
-        <w:t>“I want a name that more accurately reflects my gender identity.”</w:t>
-      </w:r>
-      <w:r>
-        <w:rPr>
-          <w:i/>
-          <w:iCs/>
-          <w:sz w:val="24"/>
-          <w:szCs w:val="24"/>
-        </w:rPr>
-        <w:t xml:space="preserve"> </w:t>
-      </w:r>
-    </w:p>
-    <w:p>
-      <w:pPr>
-        <w:pStyle w:val="Normal"/>
-        <w:rPr>
-          <w:i/>
-          <w:i/>
-          <w:iCs/>
-          <w:sz w:val="24"/>
-          <w:szCs w:val="24"/>
-        </w:rPr>
-      </w:pPr>
-      <w:r>
-        <w:rPr>
-          <w:i/>
-          <w:iCs/>
-          <w:sz w:val="24"/>
-          <w:szCs w:val="24"/>
-        </w:rPr>
-        <w:t xml:space="preserve">Note: You may be required to show additional documents during this process. Bring your </w:t>
-      </w:r>
-      <w:r>
-        <w:rPr>
-          <w:i/>
-          <w:iCs/>
-          <w:sz w:val="24"/>
-          <w:szCs w:val="24"/>
-          <w:u w:val="single"/>
-        </w:rPr>
-        <w:t xml:space="preserve">Driver’s License, Birth Certificate or Passport, and copies of bills showing your current address </w:t>
-      </w:r>
-      <w:r>
-        <w:rPr>
-          <w:i/>
-          <w:iCs/>
-          <w:sz w:val="24"/>
-          <w:szCs w:val="24"/>
-        </w:rPr>
         <w:t>to any notary or court visit you make!</w:t>
       </w:r>
     </w:p>
     <w:p>
       <w:pPr>
-        <w:pStyle w:val="Normal"/>
-        <w:rPr>
-          <w:sz w:val="24"/>
-          <w:szCs w:val="24"/>
-        </w:rPr>
-      </w:pPr>
-      <w:r>
-        <w:rPr>
-          <w:i w:val="false"/>
-          <w:iCs w:val="false"/>
+        <w:rPr>
+          <w:sz w:val="24"/>
+          <w:szCs w:val="24"/>
+        </w:rPr>
+      </w:pPr>
+      <w:r>
+        <w:rPr>
           <w:sz w:val="24"/>
           <w:szCs w:val="24"/>
         </w:rPr>
@@ -437,19 +408,14 @@
     </w:p>
     <w:p>
       <w:pPr>
-        <w:pStyle w:val="Normal"/>
-        <w:rPr>
-          <w:sz w:val="24"/>
-          <w:szCs w:val="24"/>
-        </w:rPr>
-      </w:pPr>
-      <w:r>
-        <w:rPr/>
-      </w:r>
-    </w:p>
-    <w:p>
-      <w:pPr>
-        <w:pStyle w:val="Normal"/>
+        <w:rPr>
+          <w:sz w:val="24"/>
+          <w:szCs w:val="24"/>
+        </w:rPr>
+      </w:pPr>
+    </w:p>
+    <w:p>
+      <w:pPr>
         <w:rPr>
           <w:sz w:val="24"/>
           <w:szCs w:val="24"/>
@@ -470,64 +436,29 @@
           <w:ilvl w:val="0"/>
           <w:numId w:val="2"/>
         </w:numPr>
-        <w:spacing w:lineRule="auto" w:line="254"/>
-        <w:rPr/>
-      </w:pPr>
-      <w:r>
-        <w:fldChar w:fldCharType="begin"/>
-      </w:r>
-      <w:r>
-        <w:rPr>
-          <w:rStyle w:val="Hyperlink"/>
-          <w:sz w:val="24"/>
-          <w:szCs w:val="24"/>
-        </w:rPr>
-        <w:instrText xml:space="preserve"> HYPERLINK "https://transequality.org/documents/know-your-rights-social-security" \l ":~:text=Social%20Security%20Record%3F-,Yes.,%2D800%2D772%2D1213."</w:instrText>
-      </w:r>
-      <w:r>
-        <w:rPr>
-          <w:rStyle w:val="Hyperlink"/>
-          <w:sz w:val="24"/>
-          <w:szCs w:val="24"/>
-        </w:rPr>
-        <w:fldChar w:fldCharType="separate"/>
-      </w:r>
-      <w:r>
-        <w:rPr>
-          <w:rStyle w:val="Hyperlink"/>
-          <w:sz w:val="24"/>
-          <w:szCs w:val="24"/>
-        </w:rPr>
-        <w:t>Social Security Administration</w:t>
-      </w:r>
-      <w:r>
-        <w:rPr>
-          <w:rStyle w:val="Hyperlink"/>
-          <w:sz w:val="24"/>
-          <w:szCs w:val="24"/>
-        </w:rPr>
-        <w:fldChar w:fldCharType="end"/>
-      </w:r>
-      <w:r>
-        <w:rPr>
-          <w:sz w:val="24"/>
-          <w:szCs w:val="24"/>
-        </w:rPr>
-        <w:t xml:space="preserve"> (</w:t>
-      </w:r>
-      <w:r>
-        <w:rPr>
-          <w:sz w:val="24"/>
-          <w:szCs w:val="24"/>
-        </w:rPr>
-        <w:t xml:space="preserve">you </w:t>
+        <w:spacing w:line="254" w:lineRule="auto"/>
+      </w:pPr>
+      <w:hyperlink r:id="rId8" w:anchor=":~:text=Social%20Security%20Record%3F-,Yes.,%2D800%2D772%2D1213." w:history="1">
+        <w:r>
+          <w:rPr>
+            <w:rStyle w:val="Hyperlink"/>
+            <w:sz w:val="24"/>
+            <w:szCs w:val="24"/>
+          </w:rPr>
+          <w:t>Social Security Administration</w:t>
+        </w:r>
+      </w:hyperlink>
+      <w:r>
+        <w:rPr>
+          <w:sz w:val="24"/>
+          <w:szCs w:val="24"/>
+        </w:rPr>
+        <w:t xml:space="preserve"> (you </w:t>
       </w:r>
       <w:r>
         <w:rPr>
           <w:b/>
           <w:bCs/>
-          <w:i w:val="false"/>
-          <w:iCs w:val="false"/>
           <w:sz w:val="24"/>
           <w:szCs w:val="24"/>
         </w:rPr>
@@ -535,10 +466,6 @@
       </w:r>
       <w:r>
         <w:rPr>
-          <w:b w:val="false"/>
-          <w:bCs w:val="false"/>
-          <w:i w:val="false"/>
-          <w:iCs w:val="false"/>
           <w:sz w:val="24"/>
           <w:szCs w:val="24"/>
         </w:rPr>
@@ -552,15 +479,12 @@
           <w:ilvl w:val="0"/>
           <w:numId w:val="2"/>
         </w:numPr>
-        <w:spacing w:lineRule="auto" w:line="254"/>
-        <w:rPr/>
-      </w:pPr>
-      <w:hyperlink r:id="rId5">
+        <w:spacing w:line="254" w:lineRule="auto"/>
+      </w:pPr>
+      <w:hyperlink r:id="rId9">
         <w:r>
           <w:rPr>
             <w:rStyle w:val="Hyperlink"/>
-            <w:i w:val="false"/>
-            <w:iCs w:val="false"/>
             <w:sz w:val="24"/>
             <w:szCs w:val="24"/>
           </w:rPr>
@@ -575,16 +499,14 @@
           <w:ilvl w:val="1"/>
           <w:numId w:val="2"/>
         </w:numPr>
-        <w:spacing w:lineRule="auto" w:line="254"/>
-        <w:rPr>
-          <w:sz w:val="24"/>
-          <w:szCs w:val="24"/>
-        </w:rPr>
-      </w:pPr>
-      <w:r>
-        <w:rPr>
-          <w:i w:val="false"/>
-          <w:iCs w:val="false"/>
+        <w:spacing w:line="254" w:lineRule="auto"/>
+        <w:rPr>
+          <w:sz w:val="24"/>
+          <w:szCs w:val="24"/>
+        </w:rPr>
+      </w:pPr>
+      <w:r>
+        <w:rPr>
           <w:sz w:val="24"/>
           <w:szCs w:val="24"/>
         </w:rPr>
@@ -607,16 +529,14 @@
           <w:ilvl w:val="1"/>
           <w:numId w:val="2"/>
         </w:numPr>
-        <w:spacing w:lineRule="auto" w:line="254"/>
-        <w:rPr>
-          <w:sz w:val="24"/>
-          <w:szCs w:val="24"/>
-        </w:rPr>
-      </w:pPr>
-      <w:r>
-        <w:rPr>
-          <w:i w:val="false"/>
-          <w:iCs w:val="false"/>
+        <w:spacing w:line="254" w:lineRule="auto"/>
+        <w:rPr>
+          <w:sz w:val="24"/>
+          <w:szCs w:val="24"/>
+        </w:rPr>
+      </w:pPr>
+      <w:r>
+        <w:rPr>
           <w:sz w:val="24"/>
           <w:szCs w:val="24"/>
         </w:rPr>
@@ -630,18 +550,14 @@
           <w:ilvl w:val="1"/>
           <w:numId w:val="2"/>
         </w:numPr>
-        <w:spacing w:lineRule="auto" w:line="254"/>
-        <w:rPr>
-          <w:b w:val="false"/>
-          <w:bCs w:val="false"/>
-          <w:sz w:val="24"/>
-          <w:szCs w:val="24"/>
-        </w:rPr>
-      </w:pPr>
-      <w:r>
-        <w:rPr>
-          <w:b w:val="false"/>
-          <w:bCs w:val="false"/>
+        <w:spacing w:line="254" w:lineRule="auto"/>
+        <w:rPr>
+          <w:sz w:val="24"/>
+          <w:szCs w:val="24"/>
+        </w:rPr>
+      </w:pPr>
+      <w:r>
+        <w:rPr>
           <w:sz w:val="24"/>
           <w:szCs w:val="24"/>
         </w:rPr>
@@ -664,269 +580,176 @@
           <w:ilvl w:val="1"/>
           <w:numId w:val="2"/>
         </w:numPr>
-        <w:spacing w:lineRule="auto" w:line="254"/>
-        <w:rPr>
-          <w:b w:val="false"/>
-          <w:bCs w:val="false"/>
-          <w:sz w:val="24"/>
-          <w:szCs w:val="24"/>
-        </w:rPr>
-      </w:pPr>
-      <w:r>
-        <w:fldChar w:fldCharType="begin"/>
-      </w:r>
-      <w:r>
-        <w:rPr>
-          <w:rStyle w:val="Hyperlink"/>
-          <w:sz w:val="24"/>
-          <w:b/>
-          <w:szCs w:val="24"/>
-          <w:bCs/>
-        </w:rPr>
-        <w:instrText xml:space="preserve"> HYPERLINK "https://www.tn.gov/safety/driver-services/classd/dlnamechange.html" \l ":~:text=You%20must%20visit%20a%20Driver,from%20%248%20to%20%2416%20dollars."</w:instrText>
-      </w:r>
-      <w:r>
-        <w:rPr>
-          <w:rStyle w:val="Hyperlink"/>
-          <w:sz w:val="24"/>
-          <w:b/>
-          <w:szCs w:val="24"/>
-          <w:bCs/>
-        </w:rPr>
-        <w:fldChar w:fldCharType="separate"/>
-      </w:r>
-      <w:r>
-        <w:rPr>
-          <w:rStyle w:val="Hyperlink"/>
-          <w:b/>
-          <w:bCs/>
-          <w:sz w:val="24"/>
-          <w:szCs w:val="24"/>
-        </w:rPr>
-        <w:t>More info here.</w:t>
-      </w:r>
-      <w:r>
-        <w:rPr>
-          <w:rStyle w:val="Hyperlink"/>
-          <w:sz w:val="24"/>
-          <w:b/>
-          <w:szCs w:val="24"/>
-          <w:bCs/>
-        </w:rPr>
-        <w:fldChar w:fldCharType="end"/>
-      </w:r>
+        <w:spacing w:line="254" w:lineRule="auto"/>
+        <w:rPr>
+          <w:sz w:val="24"/>
+          <w:szCs w:val="24"/>
+        </w:rPr>
+      </w:pPr>
+      <w:hyperlink r:id="rId10" w:anchor=":~:text=You%20must%20visit%20a%20Driver,from%20%248%20to%20%2416%20dollars." w:history="1">
+        <w:r>
+          <w:rPr>
+            <w:rStyle w:val="Hyperlink"/>
+            <w:b/>
+            <w:bCs/>
+            <w:sz w:val="24"/>
+            <w:szCs w:val="24"/>
+          </w:rPr>
+          <w:t>More info here.</w:t>
+        </w:r>
+      </w:hyperlink>
     </w:p>
     <w:p>
       <w:pPr>
         <w:pStyle w:val="ListParagraph"/>
-        <w:rPr>
-          <w:i w:val="false"/>
-          <w:i w:val="false"/>
-          <w:iCs w:val="false"/>
-        </w:rPr>
-      </w:pPr>
-      <w:r>
-        <w:rPr>
-          <w:i/>
-          <w:iCs/>
-          <w:sz w:val="28"/>
-          <w:szCs w:val="28"/>
-        </w:rPr>
-      </w:r>
+      </w:pPr>
     </w:p>
     <w:p>
       <w:pPr>
         <w:pStyle w:val="ListParagraph"/>
-        <w:rPr>
-          <w:i w:val="false"/>
-          <w:i w:val="false"/>
-          <w:iCs w:val="false"/>
-        </w:rPr>
-      </w:pPr>
-      <w:r>
-        <w:rPr>
-          <w:i/>
-          <w:iCs/>
-          <w:sz w:val="28"/>
-          <w:szCs w:val="28"/>
-        </w:rPr>
-      </w:r>
-    </w:p>
-    <w:p>
-      <w:pPr>
-        <w:pStyle w:val="Normal"/>
-        <w:rPr/>
-      </w:pPr>
-      <w:r>
-        <w:rPr/>
-      </w:r>
-    </w:p>
-    <w:p>
-      <w:pPr>
-        <w:pStyle w:val="Normal"/>
-        <w:widowControl/>
-        <w:bidi w:val="0"/>
-        <w:spacing w:lineRule="auto" w:line="259" w:before="0" w:after="160"/>
-        <w:jc w:val="left"/>
-        <w:rPr/>
-      </w:pPr>
-      <w:r>
-        <w:rPr/>
-      </w:r>
-    </w:p>
+      </w:pPr>
+    </w:p>
+    <w:p/>
+    <w:p/>
     <w:sectPr>
-      <w:type w:val="nextPage"/>
       <w:pgSz w:w="12240" w:h="15840"/>
-      <w:pgMar w:left="1440" w:right="1440" w:gutter="0" w:header="0" w:top="1440" w:footer="0" w:bottom="1440"/>
-      <w:pgNumType w:fmt="decimal"/>
-      <w:formProt w:val="false"/>
-      <w:textDirection w:val="lrTb"/>
-      <w:docGrid w:type="default" w:linePitch="360" w:charSpace="4096"/>
+      <w:pgMar w:top="1440" w:right="1440" w:bottom="1440" w:left="1440" w:header="0" w:footer="0" w:gutter="0"/>
+      <w:cols w:space="720"/>
+      <w:formProt w:val="0"/>
+      <w:docGrid w:linePitch="360" w:charSpace="4096"/>
     </w:sectPr>
   </w:body>
 </w:document>
 </file>
 
 <file path=word/numbering.xml><?xml version="1.0" encoding="utf-8"?>
-<w:numbering xmlns:w="http://schemas.openxmlformats.org/wordprocessingml/2006/main" xmlns:o="urn:schemas-microsoft-com:office:office" xmlns:r="http://schemas.openxmlformats.org/officeDocument/2006/relationships" xmlns:v="urn:schemas-microsoft-com:vml" xmlns:mc="http://schemas.openxmlformats.org/markup-compatibility/2006" xmlns:w14="http://schemas.microsoft.com/office/word/2010/wordml" mc:Ignorable="w14">
-  <w:abstractNum w:abstractNumId="1">
+<w:numbering xmlns:wpc="http://schemas.microsoft.com/office/word/2010/wordprocessingCanvas" xmlns:cx="http://schemas.microsoft.com/office/drawing/2014/chartex" xmlns:cx1="http://schemas.microsoft.com/office/drawing/2015/9/8/chartex" xmlns:cx2="http://schemas.microsoft.com/office/drawing/2015/10/21/chartex" xmlns:cx3="http://schemas.microsoft.com/office/drawing/2016/5/9/chartex" xmlns:cx4="http://schemas.microsoft.com/office/drawing/2016/5/10/chartex" xmlns:cx5="http://schemas.microsoft.com/office/drawing/2016/5/11/chartex" xmlns:cx6="http://schemas.microsoft.com/office/drawing/2016/5/12/chartex" xmlns:cx7="http://schemas.microsoft.com/office/drawing/2016/5/13/chartex" xmlns:cx8="http://schemas.microsoft.com/office/drawing/2016/5/14/chartex" xmlns:mc="http://schemas.openxmlformats.org/markup-compatibility/2006" xmlns:aink="http://schemas.microsoft.com/office/drawing/2016/ink" xmlns:am3d="http://schemas.microsoft.com/office/drawing/2017/model3d" xmlns:o="urn:schemas-microsoft-com:office:office" xmlns:oel="http://schemas.microsoft.com/office/2019/extlst" xmlns:r="http://schemas.openxmlformats.org/officeDocument/2006/relationships" xmlns:m="http://schemas.openxmlformats.org/officeDocument/2006/math" xmlns:v="urn:schemas-microsoft-com:vml" xmlns:wp14="http://schemas.microsoft.com/office/word/2010/wordprocessingDrawing" xmlns:wp="http://schemas.openxmlformats.org/drawingml/2006/wordprocessingDrawing" xmlns:w10="urn:schemas-microsoft-com:office:word" xmlns:w="http://schemas.openxmlformats.org/wordprocessingml/2006/main" xmlns:w14="http://schemas.microsoft.com/office/word/2010/wordml" xmlns:w15="http://schemas.microsoft.com/office/word/2012/wordml" xmlns:w16cex="http://schemas.microsoft.com/office/word/2018/wordml/cex" xmlns:w16cid="http://schemas.microsoft.com/office/word/2016/wordml/cid" xmlns:w16="http://schemas.microsoft.com/office/word/2018/wordml" xmlns:w16du="http://schemas.microsoft.com/office/word/2023/wordml/word16du" xmlns:w16sdtdh="http://schemas.microsoft.com/office/word/2020/wordml/sdtdatahash" xmlns:w16sdtfl="http://schemas.microsoft.com/office/word/2024/wordml/sdtformatlock" xmlns:w16se="http://schemas.microsoft.com/office/word/2015/wordml/symex" xmlns:wpg="http://schemas.microsoft.com/office/word/2010/wordprocessingGroup" xmlns:wpi="http://schemas.microsoft.com/office/word/2010/wordprocessingInk" xmlns:wne="http://schemas.microsoft.com/office/word/2006/wordml" xmlns:wps="http://schemas.microsoft.com/office/word/2010/wordprocessingShape" mc:Ignorable="w14 w15 w16se w16cid w16 w16cex w16sdtdh w16sdtfl w16du wp14">
+  <w:abstractNum w:abstractNumId="0" w15:restartNumberingAfterBreak="0">
+    <w:nsid w:val="0AD82D82"/>
+    <w:multiLevelType w:val="multilevel"/>
+    <w:tmpl w:val="212E5A96"/>
     <w:lvl w:ilvl="0">
       <w:start w:val="1"/>
-      <w:numFmt w:val="bullet"/>
-      <w:lvlText w:val="o"/>
-      <w:lvlJc w:val="left"/>
-      <w:pPr>
-        <w:tabs>
-          <w:tab w:val="num" w:pos="0"/>
-        </w:tabs>
-        <w:ind w:left="720" w:hanging="360"/>
-      </w:pPr>
-      <w:rPr>
-        <w:rFonts w:ascii="Courier New" w:hAnsi="Courier New" w:cs="Courier New" w:hint="default"/>
-      </w:rPr>
+      <w:numFmt w:val="none"/>
+      <w:suff w:val="nothing"/>
+      <w:lvlText w:val=""/>
+      <w:lvlJc w:val="left"/>
+      <w:pPr>
+        <w:tabs>
+          <w:tab w:val="num" w:pos="0"/>
+        </w:tabs>
+        <w:ind w:left="0" w:firstLine="0"/>
+      </w:pPr>
     </w:lvl>
     <w:lvl w:ilvl="1">
       <w:start w:val="1"/>
-      <w:numFmt w:val="bullet"/>
-      <w:lvlText w:val="o"/>
-      <w:lvlJc w:val="left"/>
-      <w:pPr>
-        <w:tabs>
-          <w:tab w:val="num" w:pos="0"/>
-        </w:tabs>
-        <w:ind w:left="1440" w:hanging="360"/>
-      </w:pPr>
-      <w:rPr>
-        <w:rFonts w:ascii="Courier New" w:hAnsi="Courier New" w:cs="Courier New" w:hint="default"/>
-      </w:rPr>
+      <w:numFmt w:val="none"/>
+      <w:suff w:val="nothing"/>
+      <w:lvlText w:val=""/>
+      <w:lvlJc w:val="left"/>
+      <w:pPr>
+        <w:tabs>
+          <w:tab w:val="num" w:pos="0"/>
+        </w:tabs>
+        <w:ind w:left="0" w:firstLine="0"/>
+      </w:pPr>
     </w:lvl>
     <w:lvl w:ilvl="2">
       <w:start w:val="1"/>
-      <w:numFmt w:val="bullet"/>
-      <w:lvlText w:val=""/>
-      <w:lvlJc w:val="left"/>
-      <w:pPr>
-        <w:tabs>
-          <w:tab w:val="num" w:pos="0"/>
-        </w:tabs>
-        <w:ind w:left="2160" w:hanging="360"/>
-      </w:pPr>
-      <w:rPr>
-        <w:rFonts w:ascii="Wingdings" w:hAnsi="Wingdings" w:cs="Wingdings" w:hint="default"/>
-      </w:rPr>
+      <w:numFmt w:val="none"/>
+      <w:suff w:val="nothing"/>
+      <w:lvlText w:val=""/>
+      <w:lvlJc w:val="left"/>
+      <w:pPr>
+        <w:tabs>
+          <w:tab w:val="num" w:pos="0"/>
+        </w:tabs>
+        <w:ind w:left="0" w:firstLine="0"/>
+      </w:pPr>
     </w:lvl>
     <w:lvl w:ilvl="3">
       <w:start w:val="1"/>
-      <w:numFmt w:val="bullet"/>
-      <w:lvlText w:val=""/>
-      <w:lvlJc w:val="left"/>
-      <w:pPr>
-        <w:tabs>
-          <w:tab w:val="num" w:pos="0"/>
-        </w:tabs>
-        <w:ind w:left="2880" w:hanging="360"/>
-      </w:pPr>
-      <w:rPr>
-        <w:rFonts w:ascii="Symbol" w:hAnsi="Symbol" w:cs="Symbol" w:hint="default"/>
-      </w:rPr>
+      <w:numFmt w:val="none"/>
+      <w:suff w:val="nothing"/>
+      <w:lvlText w:val=""/>
+      <w:lvlJc w:val="left"/>
+      <w:pPr>
+        <w:tabs>
+          <w:tab w:val="num" w:pos="0"/>
+        </w:tabs>
+        <w:ind w:left="0" w:firstLine="0"/>
+      </w:pPr>
     </w:lvl>
     <w:lvl w:ilvl="4">
       <w:start w:val="1"/>
-      <w:numFmt w:val="bullet"/>
-      <w:lvlText w:val="o"/>
-      <w:lvlJc w:val="left"/>
-      <w:pPr>
-        <w:tabs>
-          <w:tab w:val="num" w:pos="0"/>
-        </w:tabs>
-        <w:ind w:left="3600" w:hanging="360"/>
-      </w:pPr>
-      <w:rPr>
-        <w:rFonts w:ascii="Courier New" w:hAnsi="Courier New" w:cs="Courier New" w:hint="default"/>
-      </w:rPr>
+      <w:numFmt w:val="none"/>
+      <w:suff w:val="nothing"/>
+      <w:lvlText w:val=""/>
+      <w:lvlJc w:val="left"/>
+      <w:pPr>
+        <w:tabs>
+          <w:tab w:val="num" w:pos="0"/>
+        </w:tabs>
+        <w:ind w:left="0" w:firstLine="0"/>
+      </w:pPr>
     </w:lvl>
     <w:lvl w:ilvl="5">
       <w:start w:val="1"/>
-      <w:numFmt w:val="bullet"/>
-      <w:lvlText w:val=""/>
-      <w:lvlJc w:val="left"/>
-      <w:pPr>
-        <w:tabs>
-          <w:tab w:val="num" w:pos="0"/>
-        </w:tabs>
-        <w:ind w:left="4320" w:hanging="360"/>
-      </w:pPr>
-      <w:rPr>
-        <w:rFonts w:ascii="Wingdings" w:hAnsi="Wingdings" w:cs="Wingdings" w:hint="default"/>
-      </w:rPr>
+      <w:numFmt w:val="none"/>
+      <w:suff w:val="nothing"/>
+      <w:lvlText w:val=""/>
+      <w:lvlJc w:val="left"/>
+      <w:pPr>
+        <w:tabs>
+          <w:tab w:val="num" w:pos="0"/>
+        </w:tabs>
+        <w:ind w:left="0" w:firstLine="0"/>
+      </w:pPr>
     </w:lvl>
     <w:lvl w:ilvl="6">
       <w:start w:val="1"/>
-      <w:numFmt w:val="bullet"/>
-      <w:lvlText w:val=""/>
-      <w:lvlJc w:val="left"/>
-      <w:pPr>
-        <w:tabs>
-          <w:tab w:val="num" w:pos="0"/>
-        </w:tabs>
-        <w:ind w:left="5040" w:hanging="360"/>
-      </w:pPr>
-      <w:rPr>
-        <w:rFonts w:ascii="Symbol" w:hAnsi="Symbol" w:cs="Symbol" w:hint="default"/>
-      </w:rPr>
+      <w:numFmt w:val="none"/>
+      <w:suff w:val="nothing"/>
+      <w:lvlText w:val=""/>
+      <w:lvlJc w:val="left"/>
+      <w:pPr>
+        <w:tabs>
+          <w:tab w:val="num" w:pos="0"/>
+        </w:tabs>
+        <w:ind w:left="0" w:firstLine="0"/>
+      </w:pPr>
     </w:lvl>
     <w:lvl w:ilvl="7">
       <w:start w:val="1"/>
-      <w:numFmt w:val="bullet"/>
-      <w:lvlText w:val="o"/>
-      <w:lvlJc w:val="left"/>
-      <w:pPr>
-        <w:tabs>
-          <w:tab w:val="num" w:pos="0"/>
-        </w:tabs>
-        <w:ind w:left="5760" w:hanging="360"/>
-      </w:pPr>
-      <w:rPr>
-        <w:rFonts w:ascii="Courier New" w:hAnsi="Courier New" w:cs="Courier New" w:hint="default"/>
-      </w:rPr>
+      <w:numFmt w:val="none"/>
+      <w:suff w:val="nothing"/>
+      <w:lvlText w:val=""/>
+      <w:lvlJc w:val="left"/>
+      <w:pPr>
+        <w:tabs>
+          <w:tab w:val="num" w:pos="0"/>
+        </w:tabs>
+        <w:ind w:left="0" w:firstLine="0"/>
+      </w:pPr>
     </w:lvl>
     <w:lvl w:ilvl="8">
       <w:start w:val="1"/>
-      <w:numFmt w:val="bullet"/>
-      <w:lvlText w:val=""/>
-      <w:lvlJc w:val="left"/>
-      <w:pPr>
-        <w:tabs>
-          <w:tab w:val="num" w:pos="0"/>
-        </w:tabs>
-        <w:ind w:left="6480" w:hanging="360"/>
-      </w:pPr>
-      <w:rPr>
-        <w:rFonts w:ascii="Wingdings" w:hAnsi="Wingdings" w:cs="Wingdings" w:hint="default"/>
-      </w:rPr>
+      <w:numFmt w:val="none"/>
+      <w:suff w:val="nothing"/>
+      <w:lvlText w:val=""/>
+      <w:lvlJc w:val="left"/>
+      <w:pPr>
+        <w:tabs>
+          <w:tab w:val="num" w:pos="0"/>
+        </w:tabs>
+        <w:ind w:left="0" w:firstLine="0"/>
+      </w:pPr>
     </w:lvl>
   </w:abstractNum>
-  <w:abstractNum w:abstractNumId="2">
+  <w:abstractNum w:abstractNumId="1" w15:restartNumberingAfterBreak="0">
+    <w:nsid w:val="237865A8"/>
+    <w:multiLevelType w:val="multilevel"/>
+    <w:tmpl w:val="5E069810"/>
     <w:lvl w:ilvl="0">
       <w:numFmt w:val="bullet"/>
       <w:lvlText w:val=""/>
@@ -938,8 +761,7 @@
         <w:ind w:left="720" w:hanging="360"/>
       </w:pPr>
       <w:rPr>
-        <w:rFonts w:ascii="Symbol" w:hAnsi="Symbol" w:cs="Symbol" w:hint="default"/>
-        <w:rFonts w:cstheme="minorBidi" w:eastAsiaTheme="minorEastAsia"/>
+        <w:rFonts w:ascii="Symbol" w:eastAsiaTheme="minorEastAsia" w:hAnsi="Symbol" w:cstheme="minorBidi" w:hint="default"/>
       </w:rPr>
     </w:lvl>
     <w:lvl w:ilvl="1">
@@ -1063,143 +885,164 @@
       </w:rPr>
     </w:lvl>
   </w:abstractNum>
-  <w:abstractNum w:abstractNumId="3">
+  <w:abstractNum w:abstractNumId="2" w15:restartNumberingAfterBreak="0">
+    <w:nsid w:val="50ED502D"/>
+    <w:multiLevelType w:val="multilevel"/>
+    <w:tmpl w:val="4AE2429C"/>
     <w:lvl w:ilvl="0">
       <w:start w:val="1"/>
-      <w:numFmt w:val="none"/>
-      <w:suff w:val="nothing"/>
-      <w:lvlText w:val=""/>
-      <w:lvlJc w:val="left"/>
-      <w:pPr>
-        <w:tabs>
-          <w:tab w:val="num" w:pos="0"/>
-        </w:tabs>
-        <w:ind w:left="0" w:hanging="0"/>
-      </w:pPr>
+      <w:numFmt w:val="bullet"/>
+      <w:lvlText w:val="o"/>
+      <w:lvlJc w:val="left"/>
+      <w:pPr>
+        <w:tabs>
+          <w:tab w:val="num" w:pos="0"/>
+        </w:tabs>
+        <w:ind w:left="720" w:hanging="360"/>
+      </w:pPr>
+      <w:rPr>
+        <w:rFonts w:ascii="Courier New" w:hAnsi="Courier New" w:cs="Courier New" w:hint="default"/>
+      </w:rPr>
     </w:lvl>
     <w:lvl w:ilvl="1">
       <w:start w:val="1"/>
-      <w:numFmt w:val="none"/>
-      <w:suff w:val="nothing"/>
-      <w:lvlText w:val=""/>
-      <w:lvlJc w:val="left"/>
-      <w:pPr>
-        <w:tabs>
-          <w:tab w:val="num" w:pos="0"/>
-        </w:tabs>
-        <w:ind w:left="0" w:hanging="0"/>
-      </w:pPr>
+      <w:numFmt w:val="bullet"/>
+      <w:lvlText w:val="o"/>
+      <w:lvlJc w:val="left"/>
+      <w:pPr>
+        <w:tabs>
+          <w:tab w:val="num" w:pos="0"/>
+        </w:tabs>
+        <w:ind w:left="1440" w:hanging="360"/>
+      </w:pPr>
+      <w:rPr>
+        <w:rFonts w:ascii="Courier New" w:hAnsi="Courier New" w:cs="Courier New" w:hint="default"/>
+      </w:rPr>
     </w:lvl>
     <w:lvl w:ilvl="2">
       <w:start w:val="1"/>
-      <w:numFmt w:val="none"/>
-      <w:suff w:val="nothing"/>
-      <w:lvlText w:val=""/>
-      <w:lvlJc w:val="left"/>
-      <w:pPr>
-        <w:tabs>
-          <w:tab w:val="num" w:pos="0"/>
-        </w:tabs>
-        <w:ind w:left="0" w:hanging="0"/>
-      </w:pPr>
+      <w:numFmt w:val="bullet"/>
+      <w:lvlText w:val=""/>
+      <w:lvlJc w:val="left"/>
+      <w:pPr>
+        <w:tabs>
+          <w:tab w:val="num" w:pos="0"/>
+        </w:tabs>
+        <w:ind w:left="2160" w:hanging="360"/>
+      </w:pPr>
+      <w:rPr>
+        <w:rFonts w:ascii="Wingdings" w:hAnsi="Wingdings" w:cs="Wingdings" w:hint="default"/>
+      </w:rPr>
     </w:lvl>
     <w:lvl w:ilvl="3">
       <w:start w:val="1"/>
-      <w:numFmt w:val="none"/>
-      <w:suff w:val="nothing"/>
-      <w:lvlText w:val=""/>
-      <w:lvlJc w:val="left"/>
-      <w:pPr>
-        <w:tabs>
-          <w:tab w:val="num" w:pos="0"/>
-        </w:tabs>
-        <w:ind w:left="0" w:hanging="0"/>
-      </w:pPr>
+      <w:numFmt w:val="bullet"/>
+      <w:lvlText w:val=""/>
+      <w:lvlJc w:val="left"/>
+      <w:pPr>
+        <w:tabs>
+          <w:tab w:val="num" w:pos="0"/>
+        </w:tabs>
+        <w:ind w:left="2880" w:hanging="360"/>
+      </w:pPr>
+      <w:rPr>
+        <w:rFonts w:ascii="Symbol" w:hAnsi="Symbol" w:cs="Symbol" w:hint="default"/>
+      </w:rPr>
     </w:lvl>
     <w:lvl w:ilvl="4">
       <w:start w:val="1"/>
-      <w:numFmt w:val="none"/>
-      <w:suff w:val="nothing"/>
-      <w:lvlText w:val=""/>
-      <w:lvlJc w:val="left"/>
-      <w:pPr>
-        <w:tabs>
-          <w:tab w:val="num" w:pos="0"/>
-        </w:tabs>
-        <w:ind w:left="0" w:hanging="0"/>
-      </w:pPr>
+      <w:numFmt w:val="bullet"/>
+      <w:lvlText w:val="o"/>
+      <w:lvlJc w:val="left"/>
+      <w:pPr>
+        <w:tabs>
+          <w:tab w:val="num" w:pos="0"/>
+        </w:tabs>
+        <w:ind w:left="3600" w:hanging="360"/>
+      </w:pPr>
+      <w:rPr>
+        <w:rFonts w:ascii="Courier New" w:hAnsi="Courier New" w:cs="Courier New" w:hint="default"/>
+      </w:rPr>
     </w:lvl>
     <w:lvl w:ilvl="5">
       <w:start w:val="1"/>
-      <w:numFmt w:val="none"/>
-      <w:suff w:val="nothing"/>
-      <w:lvlText w:val=""/>
-      <w:lvlJc w:val="left"/>
-      <w:pPr>
-        <w:tabs>
-          <w:tab w:val="num" w:pos="0"/>
-        </w:tabs>
-        <w:ind w:left="0" w:hanging="0"/>
-      </w:pPr>
+      <w:numFmt w:val="bullet"/>
+      <w:lvlText w:val=""/>
+      <w:lvlJc w:val="left"/>
+      <w:pPr>
+        <w:tabs>
+          <w:tab w:val="num" w:pos="0"/>
+        </w:tabs>
+        <w:ind w:left="4320" w:hanging="360"/>
+      </w:pPr>
+      <w:rPr>
+        <w:rFonts w:ascii="Wingdings" w:hAnsi="Wingdings" w:cs="Wingdings" w:hint="default"/>
+      </w:rPr>
     </w:lvl>
     <w:lvl w:ilvl="6">
       <w:start w:val="1"/>
-      <w:numFmt w:val="none"/>
-      <w:suff w:val="nothing"/>
-      <w:lvlText w:val=""/>
-      <w:lvlJc w:val="left"/>
-      <w:pPr>
-        <w:tabs>
-          <w:tab w:val="num" w:pos="0"/>
-        </w:tabs>
-        <w:ind w:left="0" w:hanging="0"/>
-      </w:pPr>
+      <w:numFmt w:val="bullet"/>
+      <w:lvlText w:val=""/>
+      <w:lvlJc w:val="left"/>
+      <w:pPr>
+        <w:tabs>
+          <w:tab w:val="num" w:pos="0"/>
+        </w:tabs>
+        <w:ind w:left="5040" w:hanging="360"/>
+      </w:pPr>
+      <w:rPr>
+        <w:rFonts w:ascii="Symbol" w:hAnsi="Symbol" w:cs="Symbol" w:hint="default"/>
+      </w:rPr>
     </w:lvl>
     <w:lvl w:ilvl="7">
       <w:start w:val="1"/>
-      <w:numFmt w:val="none"/>
-      <w:suff w:val="nothing"/>
-      <w:lvlText w:val=""/>
-      <w:lvlJc w:val="left"/>
-      <w:pPr>
-        <w:tabs>
-          <w:tab w:val="num" w:pos="0"/>
-        </w:tabs>
-        <w:ind w:left="0" w:hanging="0"/>
-      </w:pPr>
+      <w:numFmt w:val="bullet"/>
+      <w:lvlText w:val="o"/>
+      <w:lvlJc w:val="left"/>
+      <w:pPr>
+        <w:tabs>
+          <w:tab w:val="num" w:pos="0"/>
+        </w:tabs>
+        <w:ind w:left="5760" w:hanging="360"/>
+      </w:pPr>
+      <w:rPr>
+        <w:rFonts w:ascii="Courier New" w:hAnsi="Courier New" w:cs="Courier New" w:hint="default"/>
+      </w:rPr>
     </w:lvl>
     <w:lvl w:ilvl="8">
       <w:start w:val="1"/>
-      <w:numFmt w:val="none"/>
-      <w:suff w:val="nothing"/>
-      <w:lvlText w:val=""/>
-      <w:lvlJc w:val="left"/>
-      <w:pPr>
-        <w:tabs>
-          <w:tab w:val="num" w:pos="0"/>
-        </w:tabs>
-        <w:ind w:left="0" w:hanging="0"/>
-      </w:pPr>
+      <w:numFmt w:val="bullet"/>
+      <w:lvlText w:val=""/>
+      <w:lvlJc w:val="left"/>
+      <w:pPr>
+        <w:tabs>
+          <w:tab w:val="num" w:pos="0"/>
+        </w:tabs>
+        <w:ind w:left="6480" w:hanging="360"/>
+      </w:pPr>
+      <w:rPr>
+        <w:rFonts w:ascii="Wingdings" w:hAnsi="Wingdings" w:cs="Wingdings" w:hint="default"/>
+      </w:rPr>
     </w:lvl>
   </w:abstractNum>
-  <w:num w:numId="1">
+  <w:num w:numId="1" w16cid:durableId="509763381">
+    <w:abstractNumId w:val="2"/>
+  </w:num>
+  <w:num w:numId="2" w16cid:durableId="1341200988">
     <w:abstractNumId w:val="1"/>
   </w:num>
-  <w:num w:numId="2">
-    <w:abstractNumId w:val="2"/>
-  </w:num>
-  <w:num w:numId="3">
-    <w:abstractNumId w:val="3"/>
+  <w:num w:numId="3" w16cid:durableId="1582367250">
+    <w:abstractNumId w:val="0"/>
   </w:num>
 </w:numbering>
 </file>
 
 <file path=word/styles.xml><?xml version="1.0" encoding="utf-8"?>
-<w:styles xmlns:w="http://schemas.openxmlformats.org/wordprocessingml/2006/main" xmlns:w14="http://schemas.microsoft.com/office/word/2010/wordml" xmlns:mc="http://schemas.openxmlformats.org/markup-compatibility/2006" mc:Ignorable="w14">
+<w:styles xmlns:mc="http://schemas.openxmlformats.org/markup-compatibility/2006" xmlns:r="http://schemas.openxmlformats.org/officeDocument/2006/relationships" xmlns:w="http://schemas.openxmlformats.org/wordprocessingml/2006/main" xmlns:w14="http://schemas.microsoft.com/office/word/2010/wordml" xmlns:w15="http://schemas.microsoft.com/office/word/2012/wordml" xmlns:w16cex="http://schemas.microsoft.com/office/word/2018/wordml/cex" xmlns:w16cid="http://schemas.microsoft.com/office/word/2016/wordml/cid" xmlns:w16="http://schemas.microsoft.com/office/word/2018/wordml" xmlns:w16du="http://schemas.microsoft.com/office/word/2023/wordml/word16du" xmlns:w16sdtdh="http://schemas.microsoft.com/office/word/2020/wordml/sdtdatahash" xmlns:w16sdtfl="http://schemas.microsoft.com/office/word/2024/wordml/sdtformatlock" xmlns:w16se="http://schemas.microsoft.com/office/word/2015/wordml/symex" mc:Ignorable="w14 w15 w16se w16cid w16 w16cex w16sdtdh w16sdtfl w16du">
   <w:docDefaults>
     <w:rPrDefault>
       <w:rPr>
-        <w:rFonts w:ascii="Calibri" w:hAnsi="Calibri" w:eastAsia="游明朝" w:cs="" w:asciiTheme="minorHAnsi" w:cstheme="minorBidi" w:eastAsiaTheme="minorEastAsia" w:hAnsiTheme="minorHAnsi"/>
+        <w:rFonts w:asciiTheme="minorHAnsi" w:eastAsiaTheme="minorEastAsia" w:hAnsiTheme="minorHAnsi" w:cstheme="minorBidi"/>
         <w:sz w:val="22"/>
         <w:szCs w:val="22"/>
         <w:lang w:val="en-US" w:eastAsia="ja-JP" w:bidi="ar-SA"/>
@@ -1207,21 +1050,21 @@
     </w:rPrDefault>
     <w:pPrDefault>
       <w:pPr>
-        <w:suppressAutoHyphens w:val="true"/>
+        <w:suppressAutoHyphens/>
       </w:pPr>
     </w:pPrDefault>
   </w:docDefaults>
   <w:latentStyles w:defLockedState="0" w:defUIPriority="99" w:defSemiHidden="0" w:defUnhideWhenUsed="0" w:defQFormat="0" w:count="376">
     <w:lsdException w:name="Normal" w:uiPriority="0" w:qFormat="1"/>
     <w:lsdException w:name="heading 1" w:uiPriority="9" w:qFormat="1"/>
-    <w:lsdException w:name="heading 2" w:uiPriority="9" w:semiHidden="1" w:unhideWhenUsed="1" w:qFormat="1"/>
-    <w:lsdException w:name="heading 3" w:uiPriority="9" w:semiHidden="1" w:unhideWhenUsed="1" w:qFormat="1"/>
-    <w:lsdException w:name="heading 4" w:uiPriority="9" w:semiHidden="1" w:unhideWhenUsed="1" w:qFormat="1"/>
-    <w:lsdException w:name="heading 5" w:uiPriority="9" w:semiHidden="1" w:unhideWhenUsed="1" w:qFormat="1"/>
-    <w:lsdException w:name="heading 6" w:uiPriority="9" w:semiHidden="1" w:unhideWhenUsed="1" w:qFormat="1"/>
-    <w:lsdException w:name="heading 7" w:uiPriority="9" w:semiHidden="1" w:unhideWhenUsed="1" w:qFormat="1"/>
-    <w:lsdException w:name="heading 8" w:uiPriority="9" w:semiHidden="1" w:unhideWhenUsed="1" w:qFormat="1"/>
-    <w:lsdException w:name="heading 9" w:uiPriority="9" w:semiHidden="1" w:unhideWhenUsed="1" w:qFormat="1"/>
+    <w:lsdException w:name="heading 2" w:semiHidden="1" w:uiPriority="9" w:unhideWhenUsed="1" w:qFormat="1"/>
+    <w:lsdException w:name="heading 3" w:semiHidden="1" w:uiPriority="9" w:unhideWhenUsed="1" w:qFormat="1"/>
+    <w:lsdException w:name="heading 4" w:semiHidden="1" w:uiPriority="9" w:unhideWhenUsed="1" w:qFormat="1"/>
+    <w:lsdException w:name="heading 5" w:semiHidden="1" w:uiPriority="9" w:unhideWhenUsed="1" w:qFormat="1"/>
+    <w:lsdException w:name="heading 6" w:semiHidden="1" w:uiPriority="9" w:unhideWhenUsed="1" w:qFormat="1"/>
+    <w:lsdException w:name="heading 7" w:semiHidden="1" w:uiPriority="9" w:unhideWhenUsed="1" w:qFormat="1"/>
+    <w:lsdException w:name="heading 8" w:semiHidden="1" w:uiPriority="9" w:unhideWhenUsed="1" w:qFormat="1"/>
+    <w:lsdException w:name="heading 9" w:semiHidden="1" w:uiPriority="9" w:unhideWhenUsed="1" w:qFormat="1"/>
     <w:lsdException w:name="index 1" w:semiHidden="1" w:unhideWhenUsed="1"/>
     <w:lsdException w:name="index 2" w:semiHidden="1" w:unhideWhenUsed="1"/>
     <w:lsdException w:name="index 3" w:semiHidden="1" w:unhideWhenUsed="1"/>
@@ -1231,22 +1074,22 @@
     <w:lsdException w:name="index 7" w:semiHidden="1" w:unhideWhenUsed="1"/>
     <w:lsdException w:name="index 8" w:semiHidden="1" w:unhideWhenUsed="1"/>
     <w:lsdException w:name="index 9" w:semiHidden="1" w:unhideWhenUsed="1"/>
-    <w:lsdException w:name="toc 1" w:uiPriority="39" w:semiHidden="1" w:unhideWhenUsed="1"/>
-    <w:lsdException w:name="toc 2" w:uiPriority="39" w:semiHidden="1" w:unhideWhenUsed="1"/>
-    <w:lsdException w:name="toc 3" w:uiPriority="39" w:semiHidden="1" w:unhideWhenUsed="1"/>
-    <w:lsdException w:name="toc 4" w:uiPriority="39" w:semiHidden="1" w:unhideWhenUsed="1"/>
-    <w:lsdException w:name="toc 5" w:uiPriority="39" w:semiHidden="1" w:unhideWhenUsed="1"/>
-    <w:lsdException w:name="toc 6" w:uiPriority="39" w:semiHidden="1" w:unhideWhenUsed="1"/>
-    <w:lsdException w:name="toc 7" w:uiPriority="39" w:semiHidden="1" w:unhideWhenUsed="1"/>
-    <w:lsdException w:name="toc 8" w:uiPriority="39" w:semiHidden="1" w:unhideWhenUsed="1"/>
-    <w:lsdException w:name="toc 9" w:uiPriority="39" w:semiHidden="1" w:unhideWhenUsed="1"/>
+    <w:lsdException w:name="toc 1" w:semiHidden="1" w:uiPriority="39" w:unhideWhenUsed="1"/>
+    <w:lsdException w:name="toc 2" w:semiHidden="1" w:uiPriority="39" w:unhideWhenUsed="1"/>
+    <w:lsdException w:name="toc 3" w:semiHidden="1" w:uiPriority="39" w:unhideWhenUsed="1"/>
+    <w:lsdException w:name="toc 4" w:semiHidden="1" w:uiPriority="39" w:unhideWhenUsed="1"/>
+    <w:lsdException w:name="toc 5" w:semiHidden="1" w:uiPriority="39" w:unhideWhenUsed="1"/>
+    <w:lsdException w:name="toc 6" w:semiHidden="1" w:uiPriority="39" w:unhideWhenUsed="1"/>
+    <w:lsdException w:name="toc 7" w:semiHidden="1" w:uiPriority="39" w:unhideWhenUsed="1"/>
+    <w:lsdException w:name="toc 8" w:semiHidden="1" w:uiPriority="39" w:unhideWhenUsed="1"/>
+    <w:lsdException w:name="toc 9" w:semiHidden="1" w:uiPriority="39" w:unhideWhenUsed="1"/>
     <w:lsdException w:name="Normal Indent" w:semiHidden="1" w:unhideWhenUsed="1"/>
     <w:lsdException w:name="footnote text" w:semiHidden="1" w:unhideWhenUsed="1"/>
     <w:lsdException w:name="annotation text" w:semiHidden="1" w:unhideWhenUsed="1"/>
     <w:lsdException w:name="header" w:semiHidden="1" w:unhideWhenUsed="1"/>
     <w:lsdException w:name="footer" w:semiHidden="1" w:unhideWhenUsed="1"/>
     <w:lsdException w:name="index heading" w:semiHidden="1" w:unhideWhenUsed="1"/>
-    <w:lsdException w:name="caption" w:uiPriority="35" w:semiHidden="1" w:unhideWhenUsed="1" w:qFormat="1"/>
+    <w:lsdException w:name="caption" w:semiHidden="1" w:uiPriority="35" w:unhideWhenUsed="1" w:qFormat="1"/>
     <w:lsdException w:name="table of figures" w:semiHidden="1" w:unhideWhenUsed="1"/>
     <w:lsdException w:name="envelope address" w:semiHidden="1" w:unhideWhenUsed="1"/>
     <w:lsdException w:name="envelope return" w:semiHidden="1" w:unhideWhenUsed="1"/>
@@ -1277,7 +1120,7 @@
     <w:lsdException w:name="Title" w:uiPriority="10" w:qFormat="1"/>
     <w:lsdException w:name="Closing" w:semiHidden="1" w:unhideWhenUsed="1"/>
     <w:lsdException w:name="Signature" w:semiHidden="1" w:unhideWhenUsed="1"/>
-    <w:lsdException w:name="Default Paragraph Font" w:uiPriority="1" w:semiHidden="1" w:unhideWhenUsed="1"/>
+    <w:lsdException w:name="Default Paragraph Font" w:semiHidden="1" w:uiPriority="1" w:unhideWhenUsed="1"/>
     <w:lsdException w:name="Body Text" w:semiHidden="1" w:unhideWhenUsed="1"/>
     <w:lsdException w:name="Body Text Indent" w:semiHidden="1" w:unhideWhenUsed="1"/>
     <w:lsdException w:name="List Continue" w:semiHidden="1" w:unhideWhenUsed="1"/>
@@ -1477,8 +1320,8 @@
     <w:lsdException w:name="Subtle Reference" w:uiPriority="31" w:qFormat="1"/>
     <w:lsdException w:name="Intense Reference" w:uiPriority="32" w:qFormat="1"/>
     <w:lsdException w:name="Book Title" w:uiPriority="33" w:qFormat="1"/>
-    <w:lsdException w:name="Bibliography" w:uiPriority="37" w:semiHidden="1" w:unhideWhenUsed="1"/>
-    <w:lsdException w:name="TOC Heading" w:uiPriority="39" w:semiHidden="1" w:unhideWhenUsed="1" w:qFormat="1"/>
+    <w:lsdException w:name="Bibliography" w:semiHidden="1" w:uiPriority="37" w:unhideWhenUsed="1"/>
+    <w:lsdException w:name="TOC Heading" w:semiHidden="1" w:uiPriority="39" w:unhideWhenUsed="1" w:qFormat="1"/>
     <w:lsdException w:name="Plain Table 1" w:uiPriority="41"/>
     <w:lsdException w:name="Plain Table 2" w:uiPriority="42"/>
     <w:lsdException w:name="Plain Table 3" w:uiPriority="43"/>
@@ -1589,78 +1432,86 @@
     <w:lsdException w:name="Unresolved Mention" w:semiHidden="1" w:unhideWhenUsed="1"/>
     <w:lsdException w:name="Smart Link" w:semiHidden="1" w:unhideWhenUsed="1"/>
   </w:latentStyles>
-  <w:style w:type="paragraph" w:styleId="Normal" w:default="1">
+  <w:style w:type="paragraph" w:default="1" w:styleId="Normal">
     <w:name w:val="Normal"/>
     <w:qFormat/>
     <w:pPr>
-      <w:widowControl/>
-      <w:bidi w:val="0"/>
-      <w:spacing w:lineRule="auto" w:line="259" w:before="0" w:after="160"/>
-      <w:jc w:val="left"/>
+      <w:spacing w:after="160" w:line="259" w:lineRule="auto"/>
     </w:pPr>
-    <w:rPr>
-      <w:rFonts w:ascii="Calibri" w:hAnsi="Calibri" w:eastAsia="游明朝" w:cs="" w:asciiTheme="minorHAnsi" w:cstheme="minorBidi" w:eastAsiaTheme="minorEastAsia" w:hAnsiTheme="minorHAnsi"/>
-      <w:color w:val="auto"/>
-      <w:kern w:val="0"/>
-      <w:sz w:val="22"/>
-      <w:szCs w:val="22"/>
-      <w:lang w:val="en-US" w:eastAsia="ja-JP" w:bidi="ar-SA"/>
-    </w:rPr>
   </w:style>
   <w:style w:type="paragraph" w:styleId="Heading1">
-    <w:name w:val="Heading 1"/>
+    <w:name w:val="heading 1"/>
     <w:basedOn w:val="Normal"/>
     <w:next w:val="Normal"/>
     <w:link w:val="Heading1Char"/>
     <w:uiPriority w:val="9"/>
     <w:qFormat/>
-    <w:rsid w:val="0013592b"/>
+    <w:rsid w:val="0013592B"/>
     <w:pPr>
-      <w:keepNext w:val="true"/>
+      <w:keepNext/>
       <w:keepLines/>
       <w:spacing w:before="240" w:after="0"/>
       <w:outlineLvl w:val="0"/>
     </w:pPr>
     <w:rPr>
-      <w:rFonts w:ascii="Sour Gummy" w:hAnsi="Sour Gummy" w:eastAsia="游ゴシック Light" w:cs="" w:cstheme="majorBidi" w:eastAsiaTheme="majorEastAsia"/>
+      <w:rFonts w:ascii="Sour Gummy" w:eastAsiaTheme="majorEastAsia" w:hAnsi="Sour Gummy" w:cstheme="majorBidi"/>
       <w:spacing w:val="-10"/>
       <w:kern w:val="2"/>
       <w:sz w:val="44"/>
       <w:szCs w:val="44"/>
     </w:rPr>
   </w:style>
-  <w:style w:type="character" w:styleId="DefaultParagraphFont" w:default="1">
+  <w:style w:type="character" w:default="1" w:styleId="DefaultParagraphFont">
     <w:name w:val="Default Paragraph Font"/>
     <w:uiPriority w:val="1"/>
     <w:semiHidden/>
     <w:unhideWhenUsed/>
-    <w:qFormat/>
-    <w:rPr/>
   </w:style>
-  <w:style w:type="character" w:styleId="TitleChar" w:customStyle="1">
+  <w:style w:type="table" w:default="1" w:styleId="TableNormal">
+    <w:name w:val="Normal Table"/>
+    <w:uiPriority w:val="99"/>
+    <w:semiHidden/>
+    <w:unhideWhenUsed/>
+    <w:tblPr>
+      <w:tblInd w:w="0" w:type="dxa"/>
+      <w:tblCellMar>
+        <w:top w:w="0" w:type="dxa"/>
+        <w:left w:w="108" w:type="dxa"/>
+        <w:bottom w:w="0" w:type="dxa"/>
+        <w:right w:w="108" w:type="dxa"/>
+      </w:tblCellMar>
+    </w:tblPr>
+  </w:style>
+  <w:style w:type="numbering" w:default="1" w:styleId="NoList">
+    <w:name w:val="No List"/>
+    <w:uiPriority w:val="99"/>
+    <w:semiHidden/>
+    <w:unhideWhenUsed/>
+  </w:style>
+  <w:style w:type="character" w:customStyle="1" w:styleId="TitleChar">
     <w:name w:val="Title Char"/>
     <w:basedOn w:val="DefaultParagraphFont"/>
     <w:link w:val="Title"/>
     <w:uiPriority w:val="10"/>
     <w:qFormat/>
-    <w:rsid w:val="0013592b"/>
+    <w:rsid w:val="0013592B"/>
     <w:rPr>
-      <w:rFonts w:ascii="Calibri Light" w:hAnsi="Calibri Light" w:eastAsia="游ゴシック Light" w:cs="" w:asciiTheme="majorHAnsi" w:cstheme="majorBidi" w:eastAsiaTheme="majorEastAsia" w:hAnsiTheme="majorHAnsi"/>
+      <w:rFonts w:asciiTheme="majorHAnsi" w:eastAsiaTheme="majorEastAsia" w:hAnsiTheme="majorHAnsi" w:cstheme="majorBidi"/>
       <w:spacing w:val="-10"/>
       <w:kern w:val="2"/>
       <w:sz w:val="56"/>
       <w:szCs w:val="56"/>
     </w:rPr>
   </w:style>
-  <w:style w:type="character" w:styleId="Heading1Char" w:customStyle="1">
+  <w:style w:type="character" w:customStyle="1" w:styleId="Heading1Char">
     <w:name w:val="Heading 1 Char"/>
     <w:basedOn w:val="DefaultParagraphFont"/>
     <w:link w:val="Heading1"/>
     <w:uiPriority w:val="9"/>
     <w:qFormat/>
-    <w:rsid w:val="0013592b"/>
+    <w:rsid w:val="0013592B"/>
     <w:rPr>
-      <w:rFonts w:ascii="Sour Gummy" w:hAnsi="Sour Gummy" w:eastAsia="游ゴシック Light" w:cs="" w:cstheme="majorBidi" w:eastAsiaTheme="majorEastAsia"/>
+      <w:rFonts w:ascii="Sour Gummy" w:eastAsiaTheme="majorEastAsia" w:hAnsi="Sour Gummy" w:cstheme="majorBidi"/>
       <w:spacing w:val="-10"/>
       <w:kern w:val="2"/>
       <w:sz w:val="44"/>
@@ -1678,21 +1529,21 @@
     <w:name w:val="FollowedHyperlink"/>
     <w:basedOn w:val="DefaultParagraphFont"/>
     <w:rPr>
-      <w:color w:themeColor="followedHyperlink" w:val="954F72"/>
+      <w:color w:val="954F72" w:themeColor="followedHyperlink"/>
       <w:u w:val="single"/>
     </w:rPr>
   </w:style>
-  <w:style w:type="paragraph" w:styleId="Heading">
+  <w:style w:type="paragraph" w:customStyle="1" w:styleId="Heading">
     <w:name w:val="Heading"/>
     <w:basedOn w:val="Normal"/>
     <w:next w:val="BodyText"/>
     <w:qFormat/>
     <w:pPr>
-      <w:keepNext w:val="true"/>
+      <w:keepNext/>
       <w:spacing w:before="240" w:after="120"/>
     </w:pPr>
     <w:rPr>
-      <w:rFonts w:ascii="Liberation Sans" w:hAnsi="Liberation Sans" w:eastAsia="Noto Sans CJK SC" w:cs="Noto Sans Devanagari"/>
+      <w:rFonts w:ascii="Liberation Sans" w:eastAsia="Noto Sans CJK SC" w:hAnsi="Liberation Sans" w:cs="Noto Sans Devanagari"/>
       <w:sz w:val="28"/>
       <w:szCs w:val="28"/>
     </w:rPr>
@@ -1701,20 +1552,18 @@
     <w:name w:val="Body Text"/>
     <w:basedOn w:val="Normal"/>
     <w:pPr>
-      <w:spacing w:lineRule="auto" w:line="276" w:before="0" w:after="140"/>
+      <w:spacing w:after="140" w:line="276" w:lineRule="auto"/>
     </w:pPr>
-    <w:rPr/>
   </w:style>
   <w:style w:type="paragraph" w:styleId="List">
     <w:name w:val="List"/>
     <w:basedOn w:val="BodyText"/>
-    <w:pPr/>
     <w:rPr>
       <w:rFonts w:cs="Noto Sans Devanagari"/>
     </w:rPr>
   </w:style>
   <w:style w:type="paragraph" w:styleId="Caption">
-    <w:name w:val="Caption"/>
+    <w:name w:val="caption"/>
     <w:basedOn w:val="Normal"/>
     <w:qFormat/>
     <w:pPr>
@@ -1729,7 +1578,7 @@
       <w:szCs w:val="24"/>
     </w:rPr>
   </w:style>
-  <w:style w:type="paragraph" w:styleId="Index">
+  <w:style w:type="paragraph" w:customStyle="1" w:styleId="Index">
     <w:name w:val="Index"/>
     <w:basedOn w:val="Normal"/>
     <w:qFormat/>
@@ -1747,13 +1596,13 @@
     <w:link w:val="TitleChar"/>
     <w:uiPriority w:val="10"/>
     <w:qFormat/>
-    <w:rsid w:val="0013592b"/>
+    <w:rsid w:val="0013592B"/>
     <w:pPr>
-      <w:spacing w:lineRule="auto" w:line="240" w:before="0" w:after="0"/>
+      <w:spacing w:after="0" w:line="240" w:lineRule="auto"/>
       <w:contextualSpacing/>
     </w:pPr>
     <w:rPr>
-      <w:rFonts w:ascii="Calibri Light" w:hAnsi="Calibri Light" w:eastAsia="游ゴシック Light" w:cs="" w:asciiTheme="majorHAnsi" w:cstheme="majorBidi" w:eastAsiaTheme="majorEastAsia" w:hAnsiTheme="majorHAnsi"/>
+      <w:rFonts w:asciiTheme="majorHAnsi" w:eastAsiaTheme="majorEastAsia" w:hAnsiTheme="majorHAnsi" w:cstheme="majorBidi"/>
       <w:spacing w:val="-10"/>
       <w:kern w:val="2"/>
       <w:sz w:val="56"/>
@@ -1765,87 +1614,64 @@
     <w:basedOn w:val="Normal"/>
     <w:uiPriority w:val="34"/>
     <w:qFormat/>
-    <w:rsid w:val="00966a1f"/>
+    <w:rsid w:val="00966A1F"/>
     <w:pPr>
-      <w:spacing w:before="0" w:after="160"/>
       <w:ind w:left="720"/>
       <w:contextualSpacing/>
     </w:pPr>
-    <w:rPr/>
-  </w:style>
-  <w:style w:type="numbering" w:styleId="NoList" w:default="1">
-    <w:name w:val="No List"/>
-    <w:uiPriority w:val="99"/>
-    <w:semiHidden/>
-    <w:unhideWhenUsed/>
-    <w:qFormat/>
-  </w:style>
-  <w:style w:type="table" w:default="1" w:styleId="TableNormal">
-    <w:name w:val="Normal Table"/>
-    <w:uiPriority w:val="99"/>
-    <w:semiHidden/>
-    <w:unhideWhenUsed/>
-    <w:tblPr>
-      <w:tblCellMar>
-        <w:top w:w="0" w:type="dxa"/>
-        <w:left w:w="108" w:type="dxa"/>
-        <w:bottom w:w="0" w:type="dxa"/>
-        <w:right w:w="108" w:type="dxa"/>
-      </w:tblCellMar>
-    </w:tblPr>
   </w:style>
 </w:styles>
 </file>
 
 <file path=word/theme/theme1.xml><?xml version="1.0" encoding="utf-8"?>
-<a:theme xmlns:a="http://schemas.openxmlformats.org/drawingml/2006/main" xmlns:r="http://schemas.openxmlformats.org/officeDocument/2006/relationships" name="Office Theme">
+<a:theme xmlns:a="http://schemas.openxmlformats.org/drawingml/2006/main" name="Office Theme">
   <a:themeElements>
     <a:clrScheme name="Office">
       <a:dk1>
         <a:srgbClr val="000000"/>
       </a:dk1>
       <a:lt1>
-        <a:srgbClr val="ffffff"/>
+        <a:srgbClr val="FFFFFF"/>
       </a:lt1>
       <a:dk2>
-        <a:srgbClr val="44546a"/>
+        <a:srgbClr val="44546A"/>
       </a:dk2>
       <a:lt2>
-        <a:srgbClr val="e7e6e6"/>
+        <a:srgbClr val="E7E6E6"/>
       </a:lt2>
       <a:accent1>
-        <a:srgbClr val="4472c4"/>
+        <a:srgbClr val="4472C4"/>
       </a:accent1>
       <a:accent2>
-        <a:srgbClr val="ed7d31"/>
+        <a:srgbClr val="ED7D31"/>
       </a:accent2>
       <a:accent3>
-        <a:srgbClr val="a5a5a5"/>
+        <a:srgbClr val="A5A5A5"/>
       </a:accent3>
       <a:accent4>
-        <a:srgbClr val="ffc000"/>
+        <a:srgbClr val="FFC000"/>
       </a:accent4>
       <a:accent5>
-        <a:srgbClr val="5b9bd5"/>
+        <a:srgbClr val="5B9BD5"/>
       </a:accent5>
       <a:accent6>
-        <a:srgbClr val="70ad47"/>
+        <a:srgbClr val="70AD47"/>
       </a:accent6>
       <a:hlink>
-        <a:srgbClr val="0563c1"/>
+        <a:srgbClr val="0563C1"/>
       </a:hlink>
       <a:folHlink>
-        <a:srgbClr val="954f72"/>
+        <a:srgbClr val="954F72"/>
       </a:folHlink>
     </a:clrScheme>
     <a:fontScheme name="Office">
       <a:majorFont>
-        <a:latin typeface="Calibri Light" panose="020F0302020204030204" pitchFamily="0" charset="1"/>
+        <a:latin typeface="Calibri Light" panose="020F0302020204030204"/>
         <a:ea typeface=""/>
         <a:cs typeface=""/>
       </a:majorFont>
       <a:minorFont>
-        <a:latin typeface="Calibri" panose="020F0502020204030204" pitchFamily="0" charset="1"/>
+        <a:latin typeface="Calibri" panose="020F0502020204030204"/>
         <a:ea typeface=""/>
         <a:cs typeface=""/>
       </a:minorFont>
@@ -1877,7 +1703,7 @@
             </a:gs>
           </a:gsLst>
           <a:lin ang="5400000" scaled="0"/>
-          <a:tileRect l="0" t="0" r="0" b="0"/>
+          <a:tileRect/>
         </a:gradFill>
         <a:gradFill>
           <a:gsLst>
@@ -1901,7 +1727,7 @@
             </a:gs>
           </a:gsLst>
           <a:lin ang="5400000" scaled="0"/>
-          <a:tileRect l="0" t="0" r="0" b="0"/>
+          <a:tileRect/>
         </a:gradFill>
       </a:fillStyleLst>
       <a:lnStyleLst>
@@ -1961,10 +1787,12 @@
             </a:gs>
           </a:gsLst>
           <a:lin ang="5400000" scaled="0"/>
-          <a:tileRect l="0" t="0" r="0" b="0"/>
+          <a:tileRect/>
         </a:gradFill>
       </a:bgFillStyleLst>
     </a:fmtScheme>
   </a:themeElements>
+  <a:objectDefaults/>
+  <a:extraClrSchemeLst/>
 </a:theme>
 </file>